--- a/docs/miscellaneous/user_stories.docx
+++ b/docs/miscellaneous/user_stories.docx
@@ -16,7 +16,7 @@
           <w:noProof/>
         </w:rPr>
         <w:drawing>
-          <wp:anchor distT="0" distB="0" distL="114300" distR="114300" simplePos="0" relativeHeight="251659264" behindDoc="0" locked="0" layoutInCell="1" allowOverlap="1" wp14:anchorId="37A3A077" wp14:editId="345C053C">
+          <wp:anchor distT="0" distB="0" distL="114300" distR="114300" simplePos="0" relativeHeight="251659264" behindDoc="0" locked="0" layoutInCell="1" allowOverlap="1" wp14:anchorId="37A3A077" wp14:editId="76498952">
             <wp:simplePos x="0" y="0"/>
             <wp:positionH relativeFrom="margin">
               <wp:posOffset>-43180</wp:posOffset>
@@ -2155,6 +2155,198 @@
                 <w:szCs w:val="20"/>
               </w:rPr>
               <w:t>- Możliwość wyboru każdego odblokowanego poziomu</w:t>
+            </w:r>
+          </w:p>
+        </w:tc>
+      </w:tr>
+      <w:tr>
+        <w:tc>
+          <w:tcPr>
+            <w:tcW w:w="988" w:type="dxa"/>
+          </w:tcPr>
+          <w:p>
+            <w:pPr>
+              <w:rPr>
+                <w:rFonts w:ascii="Arial" w:hAnsi="Arial" w:cs="Arial"/>
+                <w:sz w:val="20"/>
+                <w:szCs w:val="20"/>
+              </w:rPr>
+            </w:pPr>
+            <w:r>
+              <w:rPr>
+                <w:rFonts w:ascii="Arial" w:hAnsi="Arial" w:cs="Arial"/>
+                <w:sz w:val="20"/>
+                <w:szCs w:val="20"/>
+              </w:rPr>
+              <w:t>US9</w:t>
+            </w:r>
+          </w:p>
+        </w:tc>
+        <w:tc>
+          <w:tcPr>
+            <w:tcW w:w="992" w:type="dxa"/>
+          </w:tcPr>
+          <w:p>
+            <w:pPr>
+              <w:rPr>
+                <w:rFonts w:ascii="Arial" w:hAnsi="Arial" w:cs="Arial"/>
+                <w:sz w:val="20"/>
+                <w:szCs w:val="20"/>
+              </w:rPr>
+            </w:pPr>
+            <w:r>
+              <w:rPr>
+                <w:rFonts w:ascii="Arial" w:hAnsi="Arial" w:cs="Arial"/>
+                <w:sz w:val="20"/>
+                <w:szCs w:val="20"/>
+              </w:rPr>
+              <w:t>E1</w:t>
+            </w:r>
+          </w:p>
+        </w:tc>
+        <w:tc>
+          <w:tcPr>
+            <w:tcW w:w="1843" w:type="dxa"/>
+          </w:tcPr>
+          <w:p>
+            <w:pPr>
+              <w:rPr>
+                <w:rFonts w:ascii="Arial" w:hAnsi="Arial" w:cs="Arial"/>
+                <w:sz w:val="20"/>
+                <w:szCs w:val="20"/>
+              </w:rPr>
+            </w:pPr>
+            <w:r>
+              <w:rPr>
+                <w:rFonts w:ascii="Arial" w:hAnsi="Arial" w:cs="Arial"/>
+                <w:sz w:val="20"/>
+                <w:szCs w:val="20"/>
+              </w:rPr>
+              <w:t>Zarejestrowany użytkownik</w:t>
+            </w:r>
+          </w:p>
+        </w:tc>
+        <w:tc>
+          <w:tcPr>
+            <w:tcW w:w="1701" w:type="dxa"/>
+          </w:tcPr>
+          <w:p>
+            <w:pPr>
+              <w:rPr>
+                <w:rFonts w:ascii="Arial" w:hAnsi="Arial" w:cs="Arial"/>
+                <w:sz w:val="20"/>
+                <w:szCs w:val="20"/>
+              </w:rPr>
+            </w:pPr>
+            <w:r>
+              <w:rPr>
+                <w:rFonts w:ascii="Arial" w:hAnsi="Arial" w:cs="Arial"/>
+                <w:sz w:val="20"/>
+                <w:szCs w:val="20"/>
+              </w:rPr>
+              <w:t>z</w:t>
+            </w:r>
+            <w:r>
+              <w:rPr>
+                <w:rFonts w:ascii="Arial" w:hAnsi="Arial" w:cs="Arial"/>
+                <w:sz w:val="20"/>
+                <w:szCs w:val="20"/>
+              </w:rPr>
+              <w:t>mienić dane w s</w:t>
+            </w:r>
+            <w:r>
+              <w:rPr>
+                <w:rFonts w:ascii="Arial" w:hAnsi="Arial" w:cs="Arial"/>
+                <w:sz w:val="20"/>
+                <w:szCs w:val="20"/>
+              </w:rPr>
+              <w:t>woim profilu</w:t>
+            </w:r>
+          </w:p>
+        </w:tc>
+        <w:tc>
+          <w:tcPr>
+            <w:tcW w:w="1559" w:type="dxa"/>
+          </w:tcPr>
+          <w:p>
+            <w:pPr>
+              <w:rPr>
+                <w:rFonts w:ascii="Arial" w:hAnsi="Arial" w:cs="Arial"/>
+                <w:sz w:val="20"/>
+                <w:szCs w:val="20"/>
+              </w:rPr>
+            </w:pPr>
+            <w:r>
+              <w:rPr>
+                <w:rFonts w:ascii="Arial" w:hAnsi="Arial" w:cs="Arial"/>
+                <w:sz w:val="20"/>
+                <w:szCs w:val="20"/>
+              </w:rPr>
+              <w:t>uaktualnić informacje</w:t>
+            </w:r>
+          </w:p>
+        </w:tc>
+        <w:tc>
+          <w:tcPr>
+            <w:tcW w:w="2313" w:type="dxa"/>
+          </w:tcPr>
+          <w:p>
+            <w:pPr>
+              <w:rPr>
+                <w:rFonts w:ascii="Arial" w:hAnsi="Arial" w:cs="Arial"/>
+                <w:sz w:val="20"/>
+                <w:szCs w:val="20"/>
+              </w:rPr>
+            </w:pPr>
+            <w:r>
+              <w:rPr>
+                <w:rFonts w:ascii="Arial" w:hAnsi="Arial" w:cs="Arial"/>
+                <w:sz w:val="20"/>
+                <w:szCs w:val="20"/>
+              </w:rPr>
+              <w:t xml:space="preserve">- </w:t>
+            </w:r>
+            <w:r>
+              <w:rPr>
+                <w:rFonts w:ascii="Arial" w:hAnsi="Arial" w:cs="Arial"/>
+                <w:sz w:val="20"/>
+                <w:szCs w:val="20"/>
+              </w:rPr>
+              <w:t>Możliwość edycji wybranych danych o użytkowniku</w:t>
+            </w:r>
+          </w:p>
+          <w:p>
+            <w:pPr>
+              <w:rPr>
+                <w:rFonts w:ascii="Arial" w:hAnsi="Arial" w:cs="Arial"/>
+                <w:sz w:val="20"/>
+                <w:szCs w:val="20"/>
+              </w:rPr>
+            </w:pPr>
+            <w:r>
+              <w:rPr>
+                <w:rFonts w:ascii="Arial" w:hAnsi="Arial" w:cs="Arial"/>
+                <w:sz w:val="20"/>
+                <w:szCs w:val="20"/>
+              </w:rPr>
+              <w:t>- Możliwość zapisu zmian</w:t>
+            </w:r>
+          </w:p>
+          <w:p>
+            <w:pPr>
+              <w:rPr>
+                <w:rFonts w:ascii="Arial" w:hAnsi="Arial" w:cs="Arial"/>
+                <w:sz w:val="20"/>
+                <w:szCs w:val="20"/>
+              </w:rPr>
+            </w:pPr>
+            <w:r>
+              <w:rPr>
+                <w:rFonts w:ascii="Arial" w:hAnsi="Arial" w:cs="Arial"/>
+                <w:sz w:val="20"/>
+                <w:szCs w:val="20"/>
+              </w:rPr>
+              <w:t>- Zmiany zapisują się w bazie</w:t>
             </w:r>
           </w:p>
         </w:tc>
